--- a/INDICADORES 08 DE MARZO 2023.docx
+++ b/INDICADORES 08 DE MARZO 2023.docx
@@ -34,11 +34,15 @@
           <w:numId w:val="1"/>
         </w:numPr>
         <w:rPr>
-          <w:lang w:val="es-MX"/>
-        </w:rPr>
-      </w:pPr>
-      <w:r>
-        <w:rPr>
+          <w:b/>
+          <w:bCs/>
+          <w:lang w:val="es-MX"/>
+        </w:rPr>
+      </w:pPr>
+      <w:r>
+        <w:rPr>
+          <w:b/>
+          <w:bCs/>
           <w:lang w:val="es-MX"/>
         </w:rPr>
         <w:t>Mujeres y población</w:t>
@@ -84,15 +88,91 @@
       <w:pPr>
         <w:pStyle w:val="Prrafodelista"/>
         <w:numPr>
+          <w:ilvl w:val="1"/>
+          <w:numId w:val="1"/>
+        </w:numPr>
+        <w:rPr>
+          <w:lang w:val="es-MX"/>
+        </w:rPr>
+      </w:pPr>
+      <w:r>
+        <w:rPr>
+          <w:lang w:val="es-MX"/>
+        </w:rPr>
+        <w:t>Mapa departamental (hablar con Luis y los QGIS para hacerlo) del número de mujeres por departamento</w:t>
+      </w:r>
+    </w:p>
+    <w:p>
+      <w:pPr>
+        <w:pStyle w:val="Prrafodelista"/>
+        <w:numPr>
+          <w:ilvl w:val="1"/>
+          <w:numId w:val="1"/>
+        </w:numPr>
+        <w:rPr>
+          <w:lang w:val="es-MX"/>
+        </w:rPr>
+      </w:pPr>
+      <w:r>
+        <w:rPr>
+          <w:lang w:val="es-MX"/>
+        </w:rPr>
+        <w:t>Mapa Municipal del número de mujeres por municipio</w:t>
+      </w:r>
+    </w:p>
+    <w:p>
+      <w:pPr>
+        <w:pStyle w:val="Prrafodelista"/>
+        <w:numPr>
+          <w:ilvl w:val="1"/>
+          <w:numId w:val="1"/>
+        </w:numPr>
+        <w:rPr>
+          <w:lang w:val="es-MX"/>
+        </w:rPr>
+      </w:pPr>
+      <w:r>
+        <w:rPr>
+          <w:lang w:val="es-MX"/>
+        </w:rPr>
+        <w:t>Serie de índice de masculinidad por grupo quinquenal etario</w:t>
+      </w:r>
+    </w:p>
+    <w:p>
+      <w:pPr>
+        <w:pStyle w:val="Prrafodelista"/>
+        <w:numPr>
+          <w:ilvl w:val="1"/>
+          <w:numId w:val="1"/>
+        </w:numPr>
+        <w:rPr>
+          <w:lang w:val="es-MX"/>
+        </w:rPr>
+      </w:pPr>
+      <w:r>
+        <w:rPr>
+          <w:lang w:val="es-MX"/>
+        </w:rPr>
+        <w:t>Ganancia en años de esperanza de vida de 1992 a 2022 por sexo</w:t>
+      </w:r>
+    </w:p>
+    <w:p>
+      <w:pPr>
+        <w:pStyle w:val="Prrafodelista"/>
+        <w:numPr>
           <w:ilvl w:val="0"/>
           <w:numId w:val="1"/>
         </w:numPr>
         <w:rPr>
-          <w:lang w:val="es-MX"/>
-        </w:rPr>
-      </w:pPr>
-      <w:r>
-        <w:rPr>
+          <w:b/>
+          <w:bCs/>
+          <w:lang w:val="es-MX"/>
+        </w:rPr>
+      </w:pPr>
+      <w:r>
+        <w:rPr>
+          <w:b/>
+          <w:bCs/>
           <w:lang w:val="es-MX"/>
         </w:rPr>
         <w:t>Mujeres y educación</w:t>
@@ -178,11 +258,15 @@
           <w:numId w:val="1"/>
         </w:numPr>
         <w:rPr>
-          <w:lang w:val="es-MX"/>
-        </w:rPr>
-      </w:pPr>
-      <w:r>
-        <w:rPr>
+          <w:b/>
+          <w:bCs/>
+          <w:lang w:val="es-MX"/>
+        </w:rPr>
+      </w:pPr>
+      <w:r>
+        <w:rPr>
+          <w:b/>
+          <w:bCs/>
           <w:lang w:val="es-MX"/>
         </w:rPr>
         <w:t>Mujeres y trabajo</w:t>
@@ -221,13 +305,7 @@
         <w:rPr>
           <w:lang w:val="es-MX"/>
         </w:rPr>
-        <w:t xml:space="preserve">PEA </w:t>
-      </w:r>
-      <w:r>
-        <w:rPr>
-          <w:lang w:val="es-MX"/>
-        </w:rPr>
-        <w:t>por sexo</w:t>
+        <w:t>PEA por sexo</w:t>
       </w:r>
     </w:p>
     <w:p>
@@ -290,37 +368,25 @@
         <w:rPr>
           <w:lang w:val="es-MX"/>
         </w:rPr>
-        <w:t xml:space="preserve">Mujeres en la PO por </w:t>
-      </w:r>
-      <w:r>
-        <w:rPr>
-          <w:lang w:val="es-MX"/>
-        </w:rPr>
-        <w:t>rango de edad</w:t>
-      </w:r>
-    </w:p>
-    <w:p>
-      <w:pPr>
-        <w:pStyle w:val="Prrafodelista"/>
-        <w:numPr>
-          <w:ilvl w:val="1"/>
-          <w:numId w:val="1"/>
-        </w:numPr>
-        <w:rPr>
-          <w:lang w:val="es-MX"/>
-        </w:rPr>
-      </w:pPr>
-      <w:r>
-        <w:rPr>
-          <w:lang w:val="es-MX"/>
-        </w:rPr>
-        <w:t xml:space="preserve">Mujeres en la PO por </w:t>
-      </w:r>
-      <w:r>
-        <w:rPr>
-          <w:lang w:val="es-MX"/>
-        </w:rPr>
-        <w:t>actividad económica</w:t>
+        <w:t>Mujeres en la PO por rango de edad</w:t>
+      </w:r>
+    </w:p>
+    <w:p>
+      <w:pPr>
+        <w:pStyle w:val="Prrafodelista"/>
+        <w:numPr>
+          <w:ilvl w:val="1"/>
+          <w:numId w:val="1"/>
+        </w:numPr>
+        <w:rPr>
+          <w:lang w:val="es-MX"/>
+        </w:rPr>
+      </w:pPr>
+      <w:r>
+        <w:rPr>
+          <w:lang w:val="es-MX"/>
+        </w:rPr>
+        <w:t>Mujeres en la PO por actividad económica</w:t>
       </w:r>
     </w:p>
     <w:p>
@@ -356,73 +422,43 @@
         <w:rPr>
           <w:lang w:val="es-MX"/>
         </w:rPr>
-        <w:t>Mujeres jefas de hogar por número de hijos</w:t>
-      </w:r>
-      <w:r>
-        <w:rPr>
-          <w:lang w:val="es-MX"/>
-        </w:rPr>
-        <w:t>*</w:t>
-      </w:r>
-    </w:p>
-    <w:p>
-      <w:pPr>
-        <w:pStyle w:val="Prrafodelista"/>
-        <w:numPr>
-          <w:ilvl w:val="1"/>
-          <w:numId w:val="1"/>
-        </w:numPr>
-        <w:rPr>
-          <w:lang w:val="es-MX"/>
-        </w:rPr>
-      </w:pPr>
-      <w:r>
-        <w:rPr>
-          <w:lang w:val="es-MX"/>
-        </w:rPr>
-        <w:t>Mujeres jefas de hogar en la PO</w:t>
-      </w:r>
-      <w:r>
-        <w:rPr>
-          <w:lang w:val="es-MX"/>
-        </w:rPr>
-        <w:t>*</w:t>
-      </w:r>
-    </w:p>
-    <w:p>
-      <w:pPr>
-        <w:pStyle w:val="Prrafodelista"/>
-        <w:numPr>
-          <w:ilvl w:val="1"/>
-          <w:numId w:val="1"/>
-        </w:numPr>
-        <w:rPr>
-          <w:lang w:val="es-MX"/>
-        </w:rPr>
-      </w:pPr>
-      <w:r>
-        <w:rPr>
-          <w:lang w:val="es-MX"/>
-        </w:rPr>
-        <w:t xml:space="preserve">Mujeres jefas de hogar </w:t>
-      </w:r>
-      <w:r>
-        <w:rPr>
-          <w:lang w:val="es-MX"/>
-        </w:rPr>
-        <w:t xml:space="preserve">en la PO </w:t>
-      </w:r>
-      <w:r>
-        <w:rPr>
-          <w:lang w:val="es-MX"/>
-        </w:rPr>
-        <w:t>por número de hijos</w:t>
-      </w:r>
-      <w:r>
-        <w:rPr>
-          <w:lang w:val="es-MX"/>
-        </w:rPr>
-        <w:t>*</w:t>
+        <w:t>Mujeres jefas de hogar por número de hijos*</w:t>
+      </w:r>
+    </w:p>
+    <w:p>
+      <w:pPr>
+        <w:pStyle w:val="Prrafodelista"/>
+        <w:numPr>
+          <w:ilvl w:val="1"/>
+          <w:numId w:val="1"/>
+        </w:numPr>
+        <w:rPr>
+          <w:lang w:val="es-MX"/>
+        </w:rPr>
+      </w:pPr>
+      <w:r>
+        <w:rPr>
+          <w:lang w:val="es-MX"/>
+        </w:rPr>
+        <w:t>Mujeres jefas de hogar en la PO*</w:t>
+      </w:r>
+    </w:p>
+    <w:p>
+      <w:pPr>
+        <w:pStyle w:val="Prrafodelista"/>
+        <w:numPr>
+          <w:ilvl w:val="1"/>
+          <w:numId w:val="1"/>
+        </w:numPr>
+        <w:rPr>
+          <w:lang w:val="es-MX"/>
+        </w:rPr>
+      </w:pPr>
+      <w:r>
+        <w:rPr>
+          <w:lang w:val="es-MX"/>
+        </w:rPr>
+        <w:t>Mujeres jefas de hogar en la PO por número de hijos*</w:t>
       </w:r>
     </w:p>
     <w:p>
@@ -478,11 +514,15 @@
           <w:numId w:val="1"/>
         </w:numPr>
         <w:rPr>
-          <w:lang w:val="es-MX"/>
-        </w:rPr>
-      </w:pPr>
-      <w:r>
-        <w:rPr>
+          <w:b/>
+          <w:bCs/>
+          <w:lang w:val="es-MX"/>
+        </w:rPr>
+      </w:pPr>
+      <w:r>
+        <w:rPr>
+          <w:b/>
+          <w:bCs/>
           <w:lang w:val="es-MX"/>
         </w:rPr>
         <w:t>Mujeres y sociedad</w:t>
@@ -503,6 +543,78 @@
         <w:rPr>
           <w:lang w:val="es-MX"/>
         </w:rPr>
+        <w:t>Proporción de mujeres en edad fértil (Mapa departamental)</w:t>
+      </w:r>
+    </w:p>
+    <w:p>
+      <w:pPr>
+        <w:pStyle w:val="Prrafodelista"/>
+        <w:numPr>
+          <w:ilvl w:val="1"/>
+          <w:numId w:val="1"/>
+        </w:numPr>
+        <w:rPr>
+          <w:lang w:val="es-MX"/>
+        </w:rPr>
+      </w:pPr>
+      <w:r>
+        <w:rPr>
+          <w:lang w:val="es-MX"/>
+        </w:rPr>
+        <w:t>Distribución de mujeres en edad fértil por grupo quinquenal etario</w:t>
+      </w:r>
+    </w:p>
+    <w:p>
+      <w:pPr>
+        <w:pStyle w:val="Prrafodelista"/>
+        <w:numPr>
+          <w:ilvl w:val="1"/>
+          <w:numId w:val="1"/>
+        </w:numPr>
+        <w:rPr>
+          <w:lang w:val="es-MX"/>
+        </w:rPr>
+      </w:pPr>
+      <w:r>
+        <w:rPr>
+          <w:lang w:val="es-MX"/>
+        </w:rPr>
+        <w:t>Promedio de hijos nacidos vivos de mujeres de 15 años o más</w:t>
+      </w:r>
+    </w:p>
+    <w:p>
+      <w:pPr>
+        <w:pStyle w:val="Prrafodelista"/>
+        <w:numPr>
+          <w:ilvl w:val="1"/>
+          <w:numId w:val="1"/>
+        </w:numPr>
+        <w:rPr>
+          <w:lang w:val="es-MX"/>
+        </w:rPr>
+      </w:pPr>
+      <w:r>
+        <w:rPr>
+          <w:lang w:val="es-MX"/>
+        </w:rPr>
+        <w:t>Índice de mortalidad femenina (Mapa departamental)</w:t>
+      </w:r>
+    </w:p>
+    <w:p>
+      <w:pPr>
+        <w:pStyle w:val="Prrafodelista"/>
+        <w:numPr>
+          <w:ilvl w:val="1"/>
+          <w:numId w:val="1"/>
+        </w:numPr>
+        <w:rPr>
+          <w:lang w:val="es-MX"/>
+        </w:rPr>
+      </w:pPr>
+      <w:r>
+        <w:rPr>
+          <w:lang w:val="es-MX"/>
+        </w:rPr>
         <w:t>Proporción del día dedicado a quehaceres domésticos y cuidados no</w:t>
       </w:r>
       <w:r>
@@ -534,6 +646,33 @@
           <w:lang w:val="es-MX"/>
         </w:rPr>
         <w:t>Tiempo destinado a quehaceres domésticos por sexo de los ocupados</w:t>
+      </w:r>
+    </w:p>
+    <w:p>
+      <w:pPr>
+        <w:pStyle w:val="Prrafodelista"/>
+        <w:numPr>
+          <w:ilvl w:val="1"/>
+          <w:numId w:val="1"/>
+        </w:numPr>
+        <w:rPr>
+          <w:lang w:val="es-MX"/>
+        </w:rPr>
+      </w:pPr>
+      <w:r>
+        <w:rPr>
+          <w:lang w:val="es-MX"/>
+        </w:rPr>
+        <w:t xml:space="preserve">Mujeres empadronadas para el 07 de marzo de 2023 </w:t>
+      </w:r>
+      <w:r>
+        <w:rPr>
+          <w:i/>
+          <w:iCs/>
+          <w:highlight w:val="yellow"/>
+          <w:lang w:val="es-MX"/>
+        </w:rPr>
+        <w:t>obtener datos del TSE</w:t>
       </w:r>
     </w:p>
     <w:sectPr>

--- a/INDICADORES 08 DE MARZO 2023.docx
+++ b/INDICADORES 08 DE MARZO 2023.docx
@@ -135,24 +135,6 @@
         <w:rPr>
           <w:lang w:val="es-MX"/>
         </w:rPr>
-        <w:t>Serie de índice de masculinidad por grupo quinquenal etario</w:t>
-      </w:r>
-    </w:p>
-    <w:p>
-      <w:pPr>
-        <w:pStyle w:val="Prrafodelista"/>
-        <w:numPr>
-          <w:ilvl w:val="1"/>
-          <w:numId w:val="1"/>
-        </w:numPr>
-        <w:rPr>
-          <w:lang w:val="es-MX"/>
-        </w:rPr>
-      </w:pPr>
-      <w:r>
-        <w:rPr>
-          <w:lang w:val="es-MX"/>
-        </w:rPr>
         <w:t>Ganancia en años de esperanza de vida de 1992 a 2022 por sexo</w:t>
       </w:r>
     </w:p>
@@ -194,6 +176,12 @@
           <w:lang w:val="es-MX"/>
         </w:rPr>
         <w:t>Tasa de analfabetismo por sexo</w:t>
+      </w:r>
+      <w:r>
+        <w:rPr>
+          <w:lang w:val="es-MX"/>
+        </w:rPr>
+        <w:t xml:space="preserve"> (brecha)</w:t>
       </w:r>
     </w:p>
     <w:p>
@@ -526,42 +514,6 @@
           <w:lang w:val="es-MX"/>
         </w:rPr>
         <w:t>Mujeres y sociedad</w:t>
-      </w:r>
-    </w:p>
-    <w:p>
-      <w:pPr>
-        <w:pStyle w:val="Prrafodelista"/>
-        <w:numPr>
-          <w:ilvl w:val="1"/>
-          <w:numId w:val="1"/>
-        </w:numPr>
-        <w:rPr>
-          <w:lang w:val="es-MX"/>
-        </w:rPr>
-      </w:pPr>
-      <w:r>
-        <w:rPr>
-          <w:lang w:val="es-MX"/>
-        </w:rPr>
-        <w:t>Proporción de mujeres en edad fértil (Mapa departamental)</w:t>
-      </w:r>
-    </w:p>
-    <w:p>
-      <w:pPr>
-        <w:pStyle w:val="Prrafodelista"/>
-        <w:numPr>
-          <w:ilvl w:val="1"/>
-          <w:numId w:val="1"/>
-        </w:numPr>
-        <w:rPr>
-          <w:lang w:val="es-MX"/>
-        </w:rPr>
-      </w:pPr>
-      <w:r>
-        <w:rPr>
-          <w:lang w:val="es-MX"/>
-        </w:rPr>
-        <w:t>Distribución de mujeres en edad fértil por grupo quinquenal etario</w:t>
       </w:r>
     </w:p>
     <w:p>

--- a/INDICADORES 08 DE MARZO 2023.docx
+++ b/INDICADORES 08 DE MARZO 2023.docx
@@ -56,98 +56,9 @@
           <w:numId w:val="1"/>
         </w:numPr>
         <w:rPr>
-          <w:lang w:val="es-MX"/>
-        </w:rPr>
-      </w:pPr>
-      <w:r>
-        <w:rPr>
-          <w:lang w:val="es-MX"/>
-        </w:rPr>
-        <w:t>Proyección poblacional por sexo (2017-2022)</w:t>
-      </w:r>
-    </w:p>
-    <w:p>
-      <w:pPr>
-        <w:pStyle w:val="Prrafodelista"/>
-        <w:numPr>
-          <w:ilvl w:val="1"/>
-          <w:numId w:val="1"/>
-        </w:numPr>
-        <w:rPr>
-          <w:lang w:val="es-MX"/>
-        </w:rPr>
-      </w:pPr>
-      <w:r>
-        <w:rPr>
-          <w:lang w:val="es-MX"/>
-        </w:rPr>
-        <w:t>Población por grupos etarios</w:t>
-      </w:r>
-    </w:p>
-    <w:p>
-      <w:pPr>
-        <w:pStyle w:val="Prrafodelista"/>
-        <w:numPr>
-          <w:ilvl w:val="1"/>
-          <w:numId w:val="1"/>
-        </w:numPr>
-        <w:rPr>
-          <w:lang w:val="es-MX"/>
-        </w:rPr>
-      </w:pPr>
-      <w:r>
-        <w:rPr>
-          <w:lang w:val="es-MX"/>
-        </w:rPr>
-        <w:t>Mapa departamental (hablar con Luis y los QGIS para hacerlo) del número de mujeres por departamento</w:t>
-      </w:r>
-    </w:p>
-    <w:p>
-      <w:pPr>
-        <w:pStyle w:val="Prrafodelista"/>
-        <w:numPr>
-          <w:ilvl w:val="1"/>
-          <w:numId w:val="1"/>
-        </w:numPr>
-        <w:rPr>
-          <w:lang w:val="es-MX"/>
-        </w:rPr>
-      </w:pPr>
-      <w:r>
-        <w:rPr>
-          <w:lang w:val="es-MX"/>
-        </w:rPr>
-        <w:t>Mapa Municipal del número de mujeres por municipio</w:t>
-      </w:r>
-    </w:p>
-    <w:p>
-      <w:pPr>
-        <w:pStyle w:val="Prrafodelista"/>
-        <w:numPr>
-          <w:ilvl w:val="1"/>
-          <w:numId w:val="1"/>
-        </w:numPr>
-        <w:rPr>
-          <w:lang w:val="es-MX"/>
-        </w:rPr>
-      </w:pPr>
-      <w:r>
-        <w:rPr>
-          <w:lang w:val="es-MX"/>
-        </w:rPr>
-        <w:t>Ganancia en años de esperanza de vida de 1992 a 2022 por sexo</w:t>
-      </w:r>
-    </w:p>
-    <w:p>
-      <w:pPr>
-        <w:pStyle w:val="Prrafodelista"/>
-        <w:numPr>
-          <w:ilvl w:val="0"/>
-          <w:numId w:val="1"/>
-        </w:numPr>
-        <w:rPr>
           <w:b/>
           <w:bCs/>
+          <w:highlight w:val="lightGray"/>
           <w:lang w:val="es-MX"/>
         </w:rPr>
       </w:pPr>
@@ -155,87 +66,86 @@
         <w:rPr>
           <w:b/>
           <w:bCs/>
-          <w:lang w:val="es-MX"/>
-        </w:rPr>
-        <w:t>Mujeres y educación</w:t>
-      </w:r>
-    </w:p>
-    <w:p>
-      <w:pPr>
-        <w:pStyle w:val="Prrafodelista"/>
-        <w:numPr>
-          <w:ilvl w:val="1"/>
-          <w:numId w:val="1"/>
-        </w:numPr>
-        <w:rPr>
-          <w:lang w:val="es-MX"/>
-        </w:rPr>
-      </w:pPr>
-      <w:r>
-        <w:rPr>
-          <w:lang w:val="es-MX"/>
-        </w:rPr>
-        <w:t>Tasa de analfabetismo por sexo</w:t>
-      </w:r>
-      <w:r>
-        <w:rPr>
-          <w:lang w:val="es-MX"/>
-        </w:rPr>
-        <w:t xml:space="preserve"> (brecha)</w:t>
-      </w:r>
-    </w:p>
-    <w:p>
-      <w:pPr>
-        <w:pStyle w:val="Prrafodelista"/>
-        <w:numPr>
-          <w:ilvl w:val="1"/>
-          <w:numId w:val="1"/>
-        </w:numPr>
-        <w:rPr>
-          <w:lang w:val="es-MX"/>
-        </w:rPr>
-      </w:pPr>
-      <w:r>
-        <w:rPr>
-          <w:lang w:val="es-MX"/>
-        </w:rPr>
-        <w:t>Mujeres inscritas por niveles educativos</w:t>
-      </w:r>
-    </w:p>
-    <w:p>
-      <w:pPr>
-        <w:pStyle w:val="Prrafodelista"/>
-        <w:numPr>
-          <w:ilvl w:val="1"/>
-          <w:numId w:val="1"/>
-        </w:numPr>
-        <w:rPr>
-          <w:lang w:val="es-MX"/>
-        </w:rPr>
-      </w:pPr>
-      <w:r>
-        <w:rPr>
-          <w:lang w:val="es-MX"/>
-        </w:rPr>
-        <w:t>Mujeres que completaron estudios por niveles educativos</w:t>
-      </w:r>
-    </w:p>
-    <w:p>
-      <w:pPr>
-        <w:pStyle w:val="Prrafodelista"/>
-        <w:numPr>
-          <w:ilvl w:val="1"/>
-          <w:numId w:val="1"/>
-        </w:numPr>
-        <w:rPr>
-          <w:lang w:val="es-MX"/>
-        </w:rPr>
-      </w:pPr>
-      <w:r>
-        <w:rPr>
-          <w:lang w:val="es-MX"/>
-        </w:rPr>
-        <w:t>Acceso a las tecnologías (ODS)</w:t>
+          <w:highlight w:val="lightGray"/>
+          <w:lang w:val="es-MX"/>
+        </w:rPr>
+        <w:t>Proyección poblacional por sexo (2017-2022)</w:t>
+      </w:r>
+    </w:p>
+    <w:p>
+      <w:pPr>
+        <w:pStyle w:val="Prrafodelista"/>
+        <w:numPr>
+          <w:ilvl w:val="1"/>
+          <w:numId w:val="1"/>
+        </w:numPr>
+        <w:rPr>
+          <w:lang w:val="es-MX"/>
+        </w:rPr>
+      </w:pPr>
+      <w:r>
+        <w:rPr>
+          <w:lang w:val="es-MX"/>
+        </w:rPr>
+        <w:t>Población por grupos etarios</w:t>
+      </w:r>
+    </w:p>
+    <w:p>
+      <w:pPr>
+        <w:pStyle w:val="Prrafodelista"/>
+        <w:numPr>
+          <w:ilvl w:val="1"/>
+          <w:numId w:val="1"/>
+        </w:numPr>
+        <w:rPr>
+          <w:highlight w:val="lightGray"/>
+          <w:lang w:val="es-MX"/>
+        </w:rPr>
+      </w:pPr>
+      <w:r>
+        <w:rPr>
+          <w:highlight w:val="lightGray"/>
+          <w:lang w:val="es-MX"/>
+        </w:rPr>
+        <w:t>Mapa departamental (hablar con Luis y los QGIS para hacerlo) del número de mujeres por departamento</w:t>
+      </w:r>
+    </w:p>
+    <w:p>
+      <w:pPr>
+        <w:pStyle w:val="Prrafodelista"/>
+        <w:numPr>
+          <w:ilvl w:val="1"/>
+          <w:numId w:val="1"/>
+        </w:numPr>
+        <w:rPr>
+          <w:lang w:val="es-MX"/>
+        </w:rPr>
+      </w:pPr>
+      <w:r>
+        <w:rPr>
+          <w:lang w:val="es-MX"/>
+        </w:rPr>
+        <w:t>Mapa Municipal del número de mujeres por municipio</w:t>
+      </w:r>
+    </w:p>
+    <w:p>
+      <w:pPr>
+        <w:pStyle w:val="Prrafodelista"/>
+        <w:numPr>
+          <w:ilvl w:val="1"/>
+          <w:numId w:val="1"/>
+        </w:numPr>
+        <w:rPr>
+          <w:highlight w:val="lightGray"/>
+          <w:lang w:val="es-MX"/>
+        </w:rPr>
+      </w:pPr>
+      <w:r>
+        <w:rPr>
+          <w:highlight w:val="lightGray"/>
+          <w:lang w:val="es-MX"/>
+        </w:rPr>
+        <w:t>Ganancia en años de esperanza de vida de 1992 a 2022 por sexo</w:t>
       </w:r>
     </w:p>
     <w:p>
@@ -257,7 +167,126 @@
           <w:bCs/>
           <w:lang w:val="es-MX"/>
         </w:rPr>
-        <w:t>Mujeres y trabajo</w:t>
+        <w:t>Mujeres y educación</w:t>
+      </w:r>
+    </w:p>
+    <w:p>
+      <w:pPr>
+        <w:pStyle w:val="Prrafodelista"/>
+        <w:numPr>
+          <w:ilvl w:val="1"/>
+          <w:numId w:val="1"/>
+        </w:numPr>
+        <w:rPr>
+          <w:lang w:val="es-MX"/>
+        </w:rPr>
+      </w:pPr>
+      <w:r>
+        <w:rPr>
+          <w:lang w:val="es-MX"/>
+        </w:rPr>
+        <w:t>Tasa de analfabetismo por sexo</w:t>
+      </w:r>
+      <w:r>
+        <w:rPr>
+          <w:lang w:val="es-MX"/>
+        </w:rPr>
+        <w:t xml:space="preserve"> (brecha)</w:t>
+      </w:r>
+    </w:p>
+    <w:p>
+      <w:pPr>
+        <w:pStyle w:val="Prrafodelista"/>
+        <w:numPr>
+          <w:ilvl w:val="1"/>
+          <w:numId w:val="1"/>
+        </w:numPr>
+        <w:rPr>
+          <w:highlight w:val="lightGray"/>
+          <w:lang w:val="es-MX"/>
+        </w:rPr>
+      </w:pPr>
+      <w:r>
+        <w:rPr>
+          <w:highlight w:val="lightGray"/>
+          <w:lang w:val="es-MX"/>
+        </w:rPr>
+        <w:t>Mujeres inscritas por niveles educativos</w:t>
+      </w:r>
+    </w:p>
+    <w:p>
+      <w:pPr>
+        <w:pStyle w:val="Prrafodelista"/>
+        <w:numPr>
+          <w:ilvl w:val="1"/>
+          <w:numId w:val="1"/>
+        </w:numPr>
+        <w:rPr>
+          <w:lang w:val="es-MX"/>
+        </w:rPr>
+      </w:pPr>
+      <w:r>
+        <w:rPr>
+          <w:highlight w:val="lightGray"/>
+          <w:lang w:val="es-MX"/>
+        </w:rPr>
+        <w:t>Mujeres que completaron estudios por niveles educativos</w:t>
+      </w:r>
+    </w:p>
+    <w:p>
+      <w:pPr>
+        <w:pStyle w:val="Prrafodelista"/>
+        <w:numPr>
+          <w:ilvl w:val="1"/>
+          <w:numId w:val="1"/>
+        </w:numPr>
+        <w:rPr>
+          <w:lang w:val="es-MX"/>
+        </w:rPr>
+      </w:pPr>
+      <w:r>
+        <w:rPr>
+          <w:lang w:val="es-MX"/>
+        </w:rPr>
+        <w:t>Acceso a las tecnologías (ODS)</w:t>
+      </w:r>
+    </w:p>
+    <w:p>
+      <w:pPr>
+        <w:pStyle w:val="Prrafodelista"/>
+        <w:numPr>
+          <w:ilvl w:val="0"/>
+          <w:numId w:val="1"/>
+        </w:numPr>
+        <w:rPr>
+          <w:b/>
+          <w:bCs/>
+          <w:lang w:val="es-MX"/>
+        </w:rPr>
+      </w:pPr>
+      <w:r>
+        <w:rPr>
+          <w:b/>
+          <w:bCs/>
+          <w:lang w:val="es-MX"/>
+        </w:rPr>
+        <w:t xml:space="preserve">Mujeres y </w:t>
+      </w:r>
+      <w:r>
+        <w:rPr>
+          <w:b/>
+          <w:bCs/>
+          <w:lang w:val="es-MX"/>
+        </w:rPr>
+        <w:t xml:space="preserve">economía y </w:t>
+      </w:r>
+      <w:r>
+        <w:rPr>
+          <w:b/>
+          <w:bCs/>
+          <w:lang w:val="es-MX"/>
+        </w:rPr>
+        <w:t>trabajo</w:t>
       </w:r>
     </w:p>
     <w:p>
@@ -277,41 +306,72 @@
         </w:rPr>
         <w:t>PET por sexo</w:t>
       </w:r>
-    </w:p>
-    <w:p>
-      <w:pPr>
-        <w:pStyle w:val="Prrafodelista"/>
-        <w:numPr>
-          <w:ilvl w:val="1"/>
-          <w:numId w:val="1"/>
-        </w:numPr>
-        <w:rPr>
-          <w:lang w:val="es-MX"/>
-        </w:rPr>
-      </w:pPr>
-      <w:r>
-        <w:rPr>
+      <w:r>
+        <w:rPr>
+          <w:lang w:val="es-MX"/>
+        </w:rPr>
+        <w:t xml:space="preserve"> (ENEI 2022)</w:t>
+      </w:r>
+    </w:p>
+    <w:p>
+      <w:pPr>
+        <w:pStyle w:val="Prrafodelista"/>
+        <w:numPr>
+          <w:ilvl w:val="1"/>
+          <w:numId w:val="1"/>
+        </w:numPr>
+        <w:rPr>
+          <w:highlight w:val="lightGray"/>
+          <w:lang w:val="es-MX"/>
+        </w:rPr>
+      </w:pPr>
+      <w:r>
+        <w:rPr>
+          <w:highlight w:val="lightGray"/>
           <w:lang w:val="es-MX"/>
         </w:rPr>
         <w:t>PEA por sexo</w:t>
       </w:r>
-    </w:p>
-    <w:p>
-      <w:pPr>
-        <w:pStyle w:val="Prrafodelista"/>
-        <w:numPr>
-          <w:ilvl w:val="1"/>
-          <w:numId w:val="1"/>
-        </w:numPr>
-        <w:rPr>
-          <w:lang w:val="es-MX"/>
-        </w:rPr>
-      </w:pPr>
-      <w:r>
-        <w:rPr>
-          <w:lang w:val="es-MX"/>
-        </w:rPr>
-        <w:t xml:space="preserve">PO (serie histórica 2017-2022) </w:t>
+      <w:r>
+        <w:rPr>
+          <w:highlight w:val="lightGray"/>
+          <w:lang w:val="es-MX"/>
+        </w:rPr>
+        <w:t xml:space="preserve"> </w:t>
+      </w:r>
+      <w:bookmarkStart w:id="0" w:name="_Hlk128580885"/>
+      <w:r>
+        <w:rPr>
+          <w:highlight w:val="lightGray"/>
+          <w:lang w:val="es-MX"/>
+        </w:rPr>
+        <w:t>(ENEI 2022)</w:t>
+      </w:r>
+      <w:bookmarkEnd w:id="0"/>
+    </w:p>
+    <w:p>
+      <w:pPr>
+        <w:pStyle w:val="Prrafodelista"/>
+        <w:numPr>
+          <w:ilvl w:val="1"/>
+          <w:numId w:val="1"/>
+        </w:numPr>
+        <w:rPr>
+          <w:lang w:val="es-MX"/>
+        </w:rPr>
+      </w:pPr>
+      <w:r>
+        <w:rPr>
+          <w:highlight w:val="lightGray"/>
+          <w:lang w:val="es-MX"/>
+        </w:rPr>
+        <w:t>PO (serie histórica 2017-2022)</w:t>
+      </w:r>
+      <w:r>
+        <w:rPr>
+          <w:lang w:val="es-MX"/>
+        </w:rPr>
+        <w:t xml:space="preserve"> </w:t>
       </w:r>
       <w:r>
         <w:rPr>
@@ -340,6 +400,12 @@
         </w:rPr>
         <w:t>Mujeres en la PO por dominio de estudio</w:t>
       </w:r>
+      <w:r>
+        <w:rPr>
+          <w:lang w:val="es-MX"/>
+        </w:rPr>
+        <w:t xml:space="preserve"> (ENEI 2022)</w:t>
+      </w:r>
     </w:p>
     <w:p>
       <w:pPr>
@@ -358,24 +424,39 @@
         </w:rPr>
         <w:t>Mujeres en la PO por rango de edad</w:t>
       </w:r>
-    </w:p>
-    <w:p>
-      <w:pPr>
-        <w:pStyle w:val="Prrafodelista"/>
-        <w:numPr>
-          <w:ilvl w:val="1"/>
-          <w:numId w:val="1"/>
-        </w:numPr>
-        <w:rPr>
-          <w:lang w:val="es-MX"/>
-        </w:rPr>
-      </w:pPr>
-      <w:r>
-        <w:rPr>
+      <w:r>
+        <w:rPr>
+          <w:lang w:val="es-MX"/>
+        </w:rPr>
+        <w:t xml:space="preserve"> (ENEI 2022)</w:t>
+      </w:r>
+    </w:p>
+    <w:p>
+      <w:pPr>
+        <w:pStyle w:val="Prrafodelista"/>
+        <w:numPr>
+          <w:ilvl w:val="1"/>
+          <w:numId w:val="1"/>
+        </w:numPr>
+        <w:rPr>
+          <w:highlight w:val="lightGray"/>
+          <w:lang w:val="es-MX"/>
+        </w:rPr>
+      </w:pPr>
+      <w:r>
+        <w:rPr>
+          <w:highlight w:val="lightGray"/>
           <w:lang w:val="es-MX"/>
         </w:rPr>
         <w:t>Mujeres en la PO por actividad económica</w:t>
       </w:r>
+      <w:r>
+        <w:rPr>
+          <w:highlight w:val="lightGray"/>
+          <w:lang w:val="es-MX"/>
+        </w:rPr>
+        <w:t xml:space="preserve"> (ENEI 2022)</w:t>
+      </w:r>
     </w:p>
     <w:p>
       <w:pPr>
@@ -394,6 +475,18 @@
         </w:rPr>
         <w:t>Mujeres jefas de hogar</w:t>
       </w:r>
+      <w:r>
+        <w:rPr>
+          <w:lang w:val="es-MX"/>
+        </w:rPr>
+        <w:t xml:space="preserve"> </w:t>
+      </w:r>
+      <w:r>
+        <w:rPr>
+          <w:lang w:val="es-MX"/>
+        </w:rPr>
+        <w:t>(ENEI 2022)</w:t>
+      </w:r>
     </w:p>
     <w:p>
       <w:pPr>
@@ -421,11 +514,13 @@
           <w:numId w:val="1"/>
         </w:numPr>
         <w:rPr>
-          <w:lang w:val="es-MX"/>
-        </w:rPr>
-      </w:pPr>
-      <w:r>
-        <w:rPr>
+          <w:highlight w:val="lightGray"/>
+          <w:lang w:val="es-MX"/>
+        </w:rPr>
+      </w:pPr>
+      <w:r>
+        <w:rPr>
+          <w:highlight w:val="lightGray"/>
           <w:lang w:val="es-MX"/>
         </w:rPr>
         <w:t>Mujeres jefas de hogar en la PO*</w:t>
@@ -439,11 +534,13 @@
           <w:numId w:val="1"/>
         </w:numPr>
         <w:rPr>
-          <w:lang w:val="es-MX"/>
-        </w:rPr>
-      </w:pPr>
-      <w:r>
-        <w:rPr>
+          <w:highlight w:val="lightGray"/>
+          <w:lang w:val="es-MX"/>
+        </w:rPr>
+      </w:pPr>
+      <w:r>
+        <w:rPr>
+          <w:highlight w:val="lightGray"/>
           <w:lang w:val="es-MX"/>
         </w:rPr>
         <w:t>Mujeres jefas de hogar en la PO por número de hijos*</w:t>
@@ -457,11 +554,13 @@
           <w:numId w:val="1"/>
         </w:numPr>
         <w:rPr>
-          <w:lang w:val="es-MX"/>
-        </w:rPr>
-      </w:pPr>
-      <w:r>
-        <w:rPr>
+          <w:highlight w:val="lightGray"/>
+          <w:lang w:val="es-MX"/>
+        </w:rPr>
+      </w:pPr>
+      <w:r>
+        <w:rPr>
+          <w:highlight w:val="lightGray"/>
           <w:lang w:val="es-MX"/>
         </w:rPr>
         <w:t>Mujeres en cargos directivos (ODS)</w:t>
@@ -475,11 +574,13 @@
           <w:numId w:val="1"/>
         </w:numPr>
         <w:rPr>
-          <w:lang w:val="es-MX"/>
-        </w:rPr>
-      </w:pPr>
-      <w:r>
-        <w:rPr>
+          <w:highlight w:val="lightGray"/>
+          <w:lang w:val="es-MX"/>
+        </w:rPr>
+      </w:pPr>
+      <w:r>
+        <w:rPr>
+          <w:highlight w:val="lightGray"/>
           <w:lang w:val="es-MX"/>
         </w:rPr>
         <w:t xml:space="preserve">Mujeres en cargos públicos </w:t>
@@ -560,41 +661,33 @@
           <w:numId w:val="1"/>
         </w:numPr>
         <w:rPr>
-          <w:lang w:val="es-MX"/>
-        </w:rPr>
-      </w:pPr>
-      <w:r>
-        <w:rPr>
-          <w:lang w:val="es-MX"/>
-        </w:rPr>
-        <w:t>Proporción del día dedicado a quehaceres domésticos y cuidados no</w:t>
-      </w:r>
-      <w:r>
-        <w:rPr>
-          <w:lang w:val="es-MX"/>
-        </w:rPr>
-        <w:t xml:space="preserve"> </w:t>
-      </w:r>
-      <w:r>
-        <w:rPr>
-          <w:lang w:val="es-MX"/>
-        </w:rPr>
-        <w:t>remunerados por sexo</w:t>
-      </w:r>
-    </w:p>
-    <w:p>
-      <w:pPr>
-        <w:pStyle w:val="Prrafodelista"/>
-        <w:numPr>
-          <w:ilvl w:val="1"/>
-          <w:numId w:val="1"/>
-        </w:numPr>
-        <w:rPr>
-          <w:lang w:val="es-MX"/>
-        </w:rPr>
-      </w:pPr>
-      <w:r>
-        <w:rPr>
+          <w:highlight w:val="lightGray"/>
+          <w:lang w:val="es-MX"/>
+        </w:rPr>
+      </w:pPr>
+      <w:r>
+        <w:rPr>
+          <w:highlight w:val="lightGray"/>
+          <w:lang w:val="es-MX"/>
+        </w:rPr>
+        <w:t>Proporción del día dedicado a quehaceres domésticos y cuidados no remunerados por sexo</w:t>
+      </w:r>
+    </w:p>
+    <w:p>
+      <w:pPr>
+        <w:pStyle w:val="Prrafodelista"/>
+        <w:numPr>
+          <w:ilvl w:val="1"/>
+          <w:numId w:val="1"/>
+        </w:numPr>
+        <w:rPr>
+          <w:highlight w:val="lightGray"/>
+          <w:lang w:val="es-MX"/>
+        </w:rPr>
+      </w:pPr>
+      <w:r>
+        <w:rPr>
+          <w:highlight w:val="lightGray"/>
           <w:lang w:val="es-MX"/>
         </w:rPr>
         <w:t>Tiempo destinado a quehaceres domésticos por sexo de los ocupados</w:t>
@@ -608,11 +701,13 @@
           <w:numId w:val="1"/>
         </w:numPr>
         <w:rPr>
-          <w:lang w:val="es-MX"/>
-        </w:rPr>
-      </w:pPr>
-      <w:r>
-        <w:rPr>
+          <w:highlight w:val="lightGray"/>
+          <w:lang w:val="es-MX"/>
+        </w:rPr>
+      </w:pPr>
+      <w:r>
+        <w:rPr>
+          <w:highlight w:val="lightGray"/>
           <w:lang w:val="es-MX"/>
         </w:rPr>
         <w:t xml:space="preserve">Mujeres empadronadas para el 07 de marzo de 2023 </w:t>

--- a/INDICADORES 08 DE MARZO 2023.docx
+++ b/INDICADORES 08 DE MARZO 2023.docx
@@ -56,16 +56,12 @@
           <w:numId w:val="1"/>
         </w:numPr>
         <w:rPr>
-          <w:b/>
-          <w:bCs/>
-          <w:highlight w:val="lightGray"/>
-          <w:lang w:val="es-MX"/>
-        </w:rPr>
-      </w:pPr>
-      <w:r>
-        <w:rPr>
-          <w:b/>
-          <w:bCs/>
+          <w:highlight w:val="lightGray"/>
+          <w:lang w:val="es-MX"/>
+        </w:rPr>
+      </w:pPr>
+      <w:r>
+        <w:rPr>
           <w:highlight w:val="lightGray"/>
           <w:lang w:val="es-MX"/>
         </w:rPr>

--- a/INDICADORES 08 DE MARZO 2023.docx
+++ b/INDICADORES 08 DE MARZO 2023.docx
@@ -56,116 +56,9 @@
           <w:numId w:val="1"/>
         </w:numPr>
         <w:rPr>
-          <w:lang w:val="es-MX"/>
-        </w:rPr>
-      </w:pPr>
-      <w:r>
-        <w:rPr>
-          <w:lang w:val="es-MX"/>
-        </w:rPr>
-        <w:t>Proyección poblacional por sexo (2017-2022)</w:t>
-      </w:r>
-    </w:p>
-    <w:p>
-      <w:pPr>
-        <w:pStyle w:val="Prrafodelista"/>
-        <w:numPr>
-          <w:ilvl w:val="1"/>
-          <w:numId w:val="1"/>
-        </w:numPr>
-        <w:rPr>
-          <w:lang w:val="es-MX"/>
-        </w:rPr>
-      </w:pPr>
-      <w:r>
-        <w:rPr>
-          <w:lang w:val="es-MX"/>
-        </w:rPr>
-        <w:t>Población por grupos etarios</w:t>
-      </w:r>
-    </w:p>
-    <w:p>
-      <w:pPr>
-        <w:pStyle w:val="Prrafodelista"/>
-        <w:numPr>
-          <w:ilvl w:val="1"/>
-          <w:numId w:val="1"/>
-        </w:numPr>
-        <w:rPr>
-          <w:lang w:val="es-MX"/>
-        </w:rPr>
-      </w:pPr>
-      <w:r>
-        <w:rPr>
-          <w:lang w:val="es-MX"/>
-        </w:rPr>
-        <w:t>Mapa departamental (hablar con Luis y los QGIS para hacerlo) del número de mujeres por departamento</w:t>
-      </w:r>
-    </w:p>
-    <w:p>
-      <w:pPr>
-        <w:pStyle w:val="Prrafodelista"/>
-        <w:numPr>
-          <w:ilvl w:val="1"/>
-          <w:numId w:val="1"/>
-        </w:numPr>
-        <w:rPr>
-          <w:lang w:val="es-MX"/>
-        </w:rPr>
-      </w:pPr>
-      <w:r>
-        <w:rPr>
-          <w:lang w:val="es-MX"/>
-        </w:rPr>
-        <w:t>Mapa Municipal del número de mujeres por municipio</w:t>
-      </w:r>
-    </w:p>
-    <w:p>
-      <w:pPr>
-        <w:pStyle w:val="Prrafodelista"/>
-        <w:numPr>
-          <w:ilvl w:val="1"/>
-          <w:numId w:val="1"/>
-        </w:numPr>
-        <w:rPr>
-          <w:lang w:val="es-MX"/>
-        </w:rPr>
-      </w:pPr>
-      <w:r>
-        <w:rPr>
-          <w:lang w:val="es-MX"/>
-        </w:rPr>
-        <w:t>Serie de índice de masculinidad por grupo quinquenal etario</w:t>
-      </w:r>
-    </w:p>
-    <w:p>
-      <w:pPr>
-        <w:pStyle w:val="Prrafodelista"/>
-        <w:numPr>
-          <w:ilvl w:val="1"/>
-          <w:numId w:val="1"/>
-        </w:numPr>
-        <w:rPr>
-          <w:lang w:val="es-MX"/>
-        </w:rPr>
-      </w:pPr>
-      <w:r>
-        <w:rPr>
-          <w:lang w:val="es-MX"/>
-        </w:rPr>
-        <w:t>Ganancia en años de esperanza de vida de 1992 a 2022 por sexo</w:t>
-      </w:r>
-    </w:p>
-    <w:p>
-      <w:pPr>
-        <w:pStyle w:val="Prrafodelista"/>
-        <w:numPr>
-          <w:ilvl w:val="0"/>
-          <w:numId w:val="1"/>
-        </w:numPr>
-        <w:rPr>
           <w:b/>
           <w:bCs/>
+          <w:highlight w:val="lightGray"/>
           <w:lang w:val="es-MX"/>
         </w:rPr>
       </w:pPr>
@@ -173,81 +66,86 @@
         <w:rPr>
           <w:b/>
           <w:bCs/>
-          <w:lang w:val="es-MX"/>
-        </w:rPr>
-        <w:t>Mujeres y educación</w:t>
-      </w:r>
-    </w:p>
-    <w:p>
-      <w:pPr>
-        <w:pStyle w:val="Prrafodelista"/>
-        <w:numPr>
-          <w:ilvl w:val="1"/>
-          <w:numId w:val="1"/>
-        </w:numPr>
-        <w:rPr>
-          <w:lang w:val="es-MX"/>
-        </w:rPr>
-      </w:pPr>
-      <w:r>
-        <w:rPr>
-          <w:lang w:val="es-MX"/>
-        </w:rPr>
-        <w:t>Tasa de analfabetismo por sexo</w:t>
-      </w:r>
-    </w:p>
-    <w:p>
-      <w:pPr>
-        <w:pStyle w:val="Prrafodelista"/>
-        <w:numPr>
-          <w:ilvl w:val="1"/>
-          <w:numId w:val="1"/>
-        </w:numPr>
-        <w:rPr>
-          <w:lang w:val="es-MX"/>
-        </w:rPr>
-      </w:pPr>
-      <w:r>
-        <w:rPr>
-          <w:lang w:val="es-MX"/>
-        </w:rPr>
-        <w:t>Mujeres inscritas por niveles educativos</w:t>
-      </w:r>
-    </w:p>
-    <w:p>
-      <w:pPr>
-        <w:pStyle w:val="Prrafodelista"/>
-        <w:numPr>
-          <w:ilvl w:val="1"/>
-          <w:numId w:val="1"/>
-        </w:numPr>
-        <w:rPr>
-          <w:lang w:val="es-MX"/>
-        </w:rPr>
-      </w:pPr>
-      <w:r>
-        <w:rPr>
-          <w:lang w:val="es-MX"/>
-        </w:rPr>
-        <w:t>Mujeres que completaron estudios por niveles educativos</w:t>
-      </w:r>
-    </w:p>
-    <w:p>
-      <w:pPr>
-        <w:pStyle w:val="Prrafodelista"/>
-        <w:numPr>
-          <w:ilvl w:val="1"/>
-          <w:numId w:val="1"/>
-        </w:numPr>
-        <w:rPr>
-          <w:lang w:val="es-MX"/>
-        </w:rPr>
-      </w:pPr>
-      <w:r>
-        <w:rPr>
-          <w:lang w:val="es-MX"/>
-        </w:rPr>
-        <w:t>Acceso a las tecnologías (ODS)</w:t>
+          <w:highlight w:val="lightGray"/>
+          <w:lang w:val="es-MX"/>
+        </w:rPr>
+        <w:t>Proyección poblacional por sexo (2017-2022)</w:t>
+      </w:r>
+    </w:p>
+    <w:p>
+      <w:pPr>
+        <w:pStyle w:val="Prrafodelista"/>
+        <w:numPr>
+          <w:ilvl w:val="1"/>
+          <w:numId w:val="1"/>
+        </w:numPr>
+        <w:rPr>
+          <w:lang w:val="es-MX"/>
+        </w:rPr>
+      </w:pPr>
+      <w:r>
+        <w:rPr>
+          <w:lang w:val="es-MX"/>
+        </w:rPr>
+        <w:t>Población por grupos etarios</w:t>
+      </w:r>
+    </w:p>
+    <w:p>
+      <w:pPr>
+        <w:pStyle w:val="Prrafodelista"/>
+        <w:numPr>
+          <w:ilvl w:val="1"/>
+          <w:numId w:val="1"/>
+        </w:numPr>
+        <w:rPr>
+          <w:highlight w:val="lightGray"/>
+          <w:lang w:val="es-MX"/>
+        </w:rPr>
+      </w:pPr>
+      <w:r>
+        <w:rPr>
+          <w:highlight w:val="lightGray"/>
+          <w:lang w:val="es-MX"/>
+        </w:rPr>
+        <w:t>Mapa departamental (hablar con Luis y los QGIS para hacerlo) del número de mujeres por departamento</w:t>
+      </w:r>
+    </w:p>
+    <w:p>
+      <w:pPr>
+        <w:pStyle w:val="Prrafodelista"/>
+        <w:numPr>
+          <w:ilvl w:val="1"/>
+          <w:numId w:val="1"/>
+        </w:numPr>
+        <w:rPr>
+          <w:lang w:val="es-MX"/>
+        </w:rPr>
+      </w:pPr>
+      <w:r>
+        <w:rPr>
+          <w:lang w:val="es-MX"/>
+        </w:rPr>
+        <w:t>Mapa Municipal del número de mujeres por municipio</w:t>
+      </w:r>
+    </w:p>
+    <w:p>
+      <w:pPr>
+        <w:pStyle w:val="Prrafodelista"/>
+        <w:numPr>
+          <w:ilvl w:val="1"/>
+          <w:numId w:val="1"/>
+        </w:numPr>
+        <w:rPr>
+          <w:highlight w:val="lightGray"/>
+          <w:lang w:val="es-MX"/>
+        </w:rPr>
+      </w:pPr>
+      <w:r>
+        <w:rPr>
+          <w:highlight w:val="lightGray"/>
+          <w:lang w:val="es-MX"/>
+        </w:rPr>
+        <w:t>Ganancia en años de esperanza de vida de 1992 a 2022 por sexo</w:t>
       </w:r>
     </w:p>
     <w:p>
@@ -269,7 +167,126 @@
           <w:bCs/>
           <w:lang w:val="es-MX"/>
         </w:rPr>
-        <w:t>Mujeres y trabajo</w:t>
+        <w:t>Mujeres y educación</w:t>
+      </w:r>
+    </w:p>
+    <w:p>
+      <w:pPr>
+        <w:pStyle w:val="Prrafodelista"/>
+        <w:numPr>
+          <w:ilvl w:val="1"/>
+          <w:numId w:val="1"/>
+        </w:numPr>
+        <w:rPr>
+          <w:lang w:val="es-MX"/>
+        </w:rPr>
+      </w:pPr>
+      <w:r>
+        <w:rPr>
+          <w:lang w:val="es-MX"/>
+        </w:rPr>
+        <w:t>Tasa de analfabetismo por sexo</w:t>
+      </w:r>
+      <w:r>
+        <w:rPr>
+          <w:lang w:val="es-MX"/>
+        </w:rPr>
+        <w:t xml:space="preserve"> (brecha)</w:t>
+      </w:r>
+    </w:p>
+    <w:p>
+      <w:pPr>
+        <w:pStyle w:val="Prrafodelista"/>
+        <w:numPr>
+          <w:ilvl w:val="1"/>
+          <w:numId w:val="1"/>
+        </w:numPr>
+        <w:rPr>
+          <w:highlight w:val="lightGray"/>
+          <w:lang w:val="es-MX"/>
+        </w:rPr>
+      </w:pPr>
+      <w:r>
+        <w:rPr>
+          <w:highlight w:val="lightGray"/>
+          <w:lang w:val="es-MX"/>
+        </w:rPr>
+        <w:t>Mujeres inscritas por niveles educativos</w:t>
+      </w:r>
+    </w:p>
+    <w:p>
+      <w:pPr>
+        <w:pStyle w:val="Prrafodelista"/>
+        <w:numPr>
+          <w:ilvl w:val="1"/>
+          <w:numId w:val="1"/>
+        </w:numPr>
+        <w:rPr>
+          <w:lang w:val="es-MX"/>
+        </w:rPr>
+      </w:pPr>
+      <w:r>
+        <w:rPr>
+          <w:highlight w:val="lightGray"/>
+          <w:lang w:val="es-MX"/>
+        </w:rPr>
+        <w:t>Mujeres que completaron estudios por niveles educativos</w:t>
+      </w:r>
+    </w:p>
+    <w:p>
+      <w:pPr>
+        <w:pStyle w:val="Prrafodelista"/>
+        <w:numPr>
+          <w:ilvl w:val="1"/>
+          <w:numId w:val="1"/>
+        </w:numPr>
+        <w:rPr>
+          <w:lang w:val="es-MX"/>
+        </w:rPr>
+      </w:pPr>
+      <w:r>
+        <w:rPr>
+          <w:lang w:val="es-MX"/>
+        </w:rPr>
+        <w:t>Acceso a las tecnologías (ODS)</w:t>
+      </w:r>
+    </w:p>
+    <w:p>
+      <w:pPr>
+        <w:pStyle w:val="Prrafodelista"/>
+        <w:numPr>
+          <w:ilvl w:val="0"/>
+          <w:numId w:val="1"/>
+        </w:numPr>
+        <w:rPr>
+          <w:b/>
+          <w:bCs/>
+          <w:lang w:val="es-MX"/>
+        </w:rPr>
+      </w:pPr>
+      <w:r>
+        <w:rPr>
+          <w:b/>
+          <w:bCs/>
+          <w:lang w:val="es-MX"/>
+        </w:rPr>
+        <w:t xml:space="preserve">Mujeres y </w:t>
+      </w:r>
+      <w:r>
+        <w:rPr>
+          <w:b/>
+          <w:bCs/>
+          <w:lang w:val="es-MX"/>
+        </w:rPr>
+        <w:t xml:space="preserve">economía y </w:t>
+      </w:r>
+      <w:r>
+        <w:rPr>
+          <w:b/>
+          <w:bCs/>
+          <w:lang w:val="es-MX"/>
+        </w:rPr>
+        <w:t>trabajo</w:t>
       </w:r>
     </w:p>
     <w:p>
@@ -289,41 +306,72 @@
         </w:rPr>
         <w:t>PET por sexo</w:t>
       </w:r>
-    </w:p>
-    <w:p>
-      <w:pPr>
-        <w:pStyle w:val="Prrafodelista"/>
-        <w:numPr>
-          <w:ilvl w:val="1"/>
-          <w:numId w:val="1"/>
-        </w:numPr>
-        <w:rPr>
-          <w:lang w:val="es-MX"/>
-        </w:rPr>
-      </w:pPr>
-      <w:r>
-        <w:rPr>
+      <w:r>
+        <w:rPr>
+          <w:lang w:val="es-MX"/>
+        </w:rPr>
+        <w:t xml:space="preserve"> (ENEI 2022)</w:t>
+      </w:r>
+    </w:p>
+    <w:p>
+      <w:pPr>
+        <w:pStyle w:val="Prrafodelista"/>
+        <w:numPr>
+          <w:ilvl w:val="1"/>
+          <w:numId w:val="1"/>
+        </w:numPr>
+        <w:rPr>
+          <w:highlight w:val="lightGray"/>
+          <w:lang w:val="es-MX"/>
+        </w:rPr>
+      </w:pPr>
+      <w:r>
+        <w:rPr>
+          <w:highlight w:val="lightGray"/>
           <w:lang w:val="es-MX"/>
         </w:rPr>
         <w:t>PEA por sexo</w:t>
       </w:r>
-    </w:p>
-    <w:p>
-      <w:pPr>
-        <w:pStyle w:val="Prrafodelista"/>
-        <w:numPr>
-          <w:ilvl w:val="1"/>
-          <w:numId w:val="1"/>
-        </w:numPr>
-        <w:rPr>
-          <w:lang w:val="es-MX"/>
-        </w:rPr>
-      </w:pPr>
-      <w:r>
-        <w:rPr>
-          <w:lang w:val="es-MX"/>
-        </w:rPr>
-        <w:t xml:space="preserve">PO (serie histórica 2017-2022) </w:t>
+      <w:r>
+        <w:rPr>
+          <w:highlight w:val="lightGray"/>
+          <w:lang w:val="es-MX"/>
+        </w:rPr>
+        <w:t xml:space="preserve"> </w:t>
+      </w:r>
+      <w:bookmarkStart w:id="0" w:name="_Hlk128580885"/>
+      <w:r>
+        <w:rPr>
+          <w:highlight w:val="lightGray"/>
+          <w:lang w:val="es-MX"/>
+        </w:rPr>
+        <w:t>(ENEI 2022)</w:t>
+      </w:r>
+      <w:bookmarkEnd w:id="0"/>
+    </w:p>
+    <w:p>
+      <w:pPr>
+        <w:pStyle w:val="Prrafodelista"/>
+        <w:numPr>
+          <w:ilvl w:val="1"/>
+          <w:numId w:val="1"/>
+        </w:numPr>
+        <w:rPr>
+          <w:lang w:val="es-MX"/>
+        </w:rPr>
+      </w:pPr>
+      <w:r>
+        <w:rPr>
+          <w:highlight w:val="lightGray"/>
+          <w:lang w:val="es-MX"/>
+        </w:rPr>
+        <w:t>PO (serie histórica 2017-2022)</w:t>
+      </w:r>
+      <w:r>
+        <w:rPr>
+          <w:lang w:val="es-MX"/>
+        </w:rPr>
+        <w:t xml:space="preserve"> </w:t>
       </w:r>
       <w:r>
         <w:rPr>
@@ -352,6 +400,12 @@
         </w:rPr>
         <w:t>Mujeres en la PO por dominio de estudio</w:t>
       </w:r>
+      <w:r>
+        <w:rPr>
+          <w:lang w:val="es-MX"/>
+        </w:rPr>
+        <w:t xml:space="preserve"> (ENEI 2022)</w:t>
+      </w:r>
     </w:p>
     <w:p>
       <w:pPr>
@@ -370,24 +424,39 @@
         </w:rPr>
         <w:t>Mujeres en la PO por rango de edad</w:t>
       </w:r>
-    </w:p>
-    <w:p>
-      <w:pPr>
-        <w:pStyle w:val="Prrafodelista"/>
-        <w:numPr>
-          <w:ilvl w:val="1"/>
-          <w:numId w:val="1"/>
-        </w:numPr>
-        <w:rPr>
-          <w:lang w:val="es-MX"/>
-        </w:rPr>
-      </w:pPr>
-      <w:r>
-        <w:rPr>
+      <w:r>
+        <w:rPr>
+          <w:lang w:val="es-MX"/>
+        </w:rPr>
+        <w:t xml:space="preserve"> (ENEI 2022)</w:t>
+      </w:r>
+    </w:p>
+    <w:p>
+      <w:pPr>
+        <w:pStyle w:val="Prrafodelista"/>
+        <w:numPr>
+          <w:ilvl w:val="1"/>
+          <w:numId w:val="1"/>
+        </w:numPr>
+        <w:rPr>
+          <w:highlight w:val="lightGray"/>
+          <w:lang w:val="es-MX"/>
+        </w:rPr>
+      </w:pPr>
+      <w:r>
+        <w:rPr>
+          <w:highlight w:val="lightGray"/>
           <w:lang w:val="es-MX"/>
         </w:rPr>
         <w:t>Mujeres en la PO por actividad económica</w:t>
       </w:r>
+      <w:r>
+        <w:rPr>
+          <w:highlight w:val="lightGray"/>
+          <w:lang w:val="es-MX"/>
+        </w:rPr>
+        <w:t xml:space="preserve"> (ENEI 2022)</w:t>
+      </w:r>
     </w:p>
     <w:p>
       <w:pPr>
@@ -406,6 +475,18 @@
         </w:rPr>
         <w:t>Mujeres jefas de hogar</w:t>
       </w:r>
+      <w:r>
+        <w:rPr>
+          <w:lang w:val="es-MX"/>
+        </w:rPr>
+        <w:t xml:space="preserve"> </w:t>
+      </w:r>
+      <w:r>
+        <w:rPr>
+          <w:lang w:val="es-MX"/>
+        </w:rPr>
+        <w:t>(ENEI 2022)</w:t>
+      </w:r>
     </w:p>
     <w:p>
       <w:pPr>
@@ -433,11 +514,13 @@
           <w:numId w:val="1"/>
         </w:numPr>
         <w:rPr>
-          <w:lang w:val="es-MX"/>
-        </w:rPr>
-      </w:pPr>
-      <w:r>
-        <w:rPr>
+          <w:highlight w:val="lightGray"/>
+          <w:lang w:val="es-MX"/>
+        </w:rPr>
+      </w:pPr>
+      <w:r>
+        <w:rPr>
+          <w:highlight w:val="lightGray"/>
           <w:lang w:val="es-MX"/>
         </w:rPr>
         <w:t>Mujeres jefas de hogar en la PO*</w:t>
@@ -451,11 +534,13 @@
           <w:numId w:val="1"/>
         </w:numPr>
         <w:rPr>
-          <w:lang w:val="es-MX"/>
-        </w:rPr>
-      </w:pPr>
-      <w:r>
-        <w:rPr>
+          <w:highlight w:val="lightGray"/>
+          <w:lang w:val="es-MX"/>
+        </w:rPr>
+      </w:pPr>
+      <w:r>
+        <w:rPr>
+          <w:highlight w:val="lightGray"/>
           <w:lang w:val="es-MX"/>
         </w:rPr>
         <w:t>Mujeres jefas de hogar en la PO por número de hijos*</w:t>
@@ -469,11 +554,13 @@
           <w:numId w:val="1"/>
         </w:numPr>
         <w:rPr>
-          <w:lang w:val="es-MX"/>
-        </w:rPr>
-      </w:pPr>
-      <w:r>
-        <w:rPr>
+          <w:highlight w:val="lightGray"/>
+          <w:lang w:val="es-MX"/>
+        </w:rPr>
+      </w:pPr>
+      <w:r>
+        <w:rPr>
+          <w:highlight w:val="lightGray"/>
           <w:lang w:val="es-MX"/>
         </w:rPr>
         <w:t>Mujeres en cargos directivos (ODS)</w:t>
@@ -487,11 +574,13 @@
           <w:numId w:val="1"/>
         </w:numPr>
         <w:rPr>
-          <w:lang w:val="es-MX"/>
-        </w:rPr>
-      </w:pPr>
-      <w:r>
-        <w:rPr>
+          <w:highlight w:val="lightGray"/>
+          <w:lang w:val="es-MX"/>
+        </w:rPr>
+      </w:pPr>
+      <w:r>
+        <w:rPr>
+          <w:highlight w:val="lightGray"/>
           <w:lang w:val="es-MX"/>
         </w:rPr>
         <w:t xml:space="preserve">Mujeres en cargos públicos </w:t>
@@ -543,42 +632,6 @@
         <w:rPr>
           <w:lang w:val="es-MX"/>
         </w:rPr>
-        <w:t>Proporción de mujeres en edad fértil (Mapa departamental)</w:t>
-      </w:r>
-    </w:p>
-    <w:p>
-      <w:pPr>
-        <w:pStyle w:val="Prrafodelista"/>
-        <w:numPr>
-          <w:ilvl w:val="1"/>
-          <w:numId w:val="1"/>
-        </w:numPr>
-        <w:rPr>
-          <w:lang w:val="es-MX"/>
-        </w:rPr>
-      </w:pPr>
-      <w:r>
-        <w:rPr>
-          <w:lang w:val="es-MX"/>
-        </w:rPr>
-        <w:t>Distribución de mujeres en edad fértil por grupo quinquenal etario</w:t>
-      </w:r>
-    </w:p>
-    <w:p>
-      <w:pPr>
-        <w:pStyle w:val="Prrafodelista"/>
-        <w:numPr>
-          <w:ilvl w:val="1"/>
-          <w:numId w:val="1"/>
-        </w:numPr>
-        <w:rPr>
-          <w:lang w:val="es-MX"/>
-        </w:rPr>
-      </w:pPr>
-      <w:r>
-        <w:rPr>
-          <w:lang w:val="es-MX"/>
-        </w:rPr>
         <w:t>Promedio de hijos nacidos vivos de mujeres de 15 años o más</w:t>
       </w:r>
     </w:p>
@@ -608,41 +661,33 @@
           <w:numId w:val="1"/>
         </w:numPr>
         <w:rPr>
-          <w:lang w:val="es-MX"/>
-        </w:rPr>
-      </w:pPr>
-      <w:r>
-        <w:rPr>
-          <w:lang w:val="es-MX"/>
-        </w:rPr>
-        <w:t>Proporción del día dedicado a quehaceres domésticos y cuidados no</w:t>
-      </w:r>
-      <w:r>
-        <w:rPr>
-          <w:lang w:val="es-MX"/>
-        </w:rPr>
-        <w:t xml:space="preserve"> </w:t>
-      </w:r>
-      <w:r>
-        <w:rPr>
-          <w:lang w:val="es-MX"/>
-        </w:rPr>
-        <w:t>remunerados por sexo</w:t>
-      </w:r>
-    </w:p>
-    <w:p>
-      <w:pPr>
-        <w:pStyle w:val="Prrafodelista"/>
-        <w:numPr>
-          <w:ilvl w:val="1"/>
-          <w:numId w:val="1"/>
-        </w:numPr>
-        <w:rPr>
-          <w:lang w:val="es-MX"/>
-        </w:rPr>
-      </w:pPr>
-      <w:r>
-        <w:rPr>
+          <w:highlight w:val="lightGray"/>
+          <w:lang w:val="es-MX"/>
+        </w:rPr>
+      </w:pPr>
+      <w:r>
+        <w:rPr>
+          <w:highlight w:val="lightGray"/>
+          <w:lang w:val="es-MX"/>
+        </w:rPr>
+        <w:t>Proporción del día dedicado a quehaceres domésticos y cuidados no remunerados por sexo</w:t>
+      </w:r>
+    </w:p>
+    <w:p>
+      <w:pPr>
+        <w:pStyle w:val="Prrafodelista"/>
+        <w:numPr>
+          <w:ilvl w:val="1"/>
+          <w:numId w:val="1"/>
+        </w:numPr>
+        <w:rPr>
+          <w:highlight w:val="lightGray"/>
+          <w:lang w:val="es-MX"/>
+        </w:rPr>
+      </w:pPr>
+      <w:r>
+        <w:rPr>
+          <w:highlight w:val="lightGray"/>
           <w:lang w:val="es-MX"/>
         </w:rPr>
         <w:t>Tiempo destinado a quehaceres domésticos por sexo de los ocupados</w:t>
@@ -656,11 +701,13 @@
           <w:numId w:val="1"/>
         </w:numPr>
         <w:rPr>
-          <w:lang w:val="es-MX"/>
-        </w:rPr>
-      </w:pPr>
-      <w:r>
-        <w:rPr>
+          <w:highlight w:val="lightGray"/>
+          <w:lang w:val="es-MX"/>
+        </w:rPr>
+      </w:pPr>
+      <w:r>
+        <w:rPr>
+          <w:highlight w:val="lightGray"/>
           <w:lang w:val="es-MX"/>
         </w:rPr>
         <w:t xml:space="preserve">Mujeres empadronadas para el 07 de marzo de 2023 </w:t>
@@ -669,7 +716,7 @@
         <w:rPr>
           <w:i/>
           <w:iCs/>
-          <w:highlight w:val="yellow"/>
+          <w:highlight w:val="lightGray"/>
           <w:lang w:val="es-MX"/>
         </w:rPr>
         <w:t>obtener datos del TSE</w:t>

--- a/INDICADORES 08 DE MARZO 2023.docx
+++ b/INDICADORES 08 DE MARZO 2023.docx
@@ -241,11 +241,15 @@
           <w:numId w:val="1"/>
         </w:numPr>
         <w:rPr>
-          <w:lang w:val="es-MX"/>
-        </w:rPr>
-      </w:pPr>
-      <w:r>
-        <w:rPr>
+          <w:strike/>
+          <w:u w:val="single"/>
+          <w:lang w:val="es-MX"/>
+        </w:rPr>
+      </w:pPr>
+      <w:r>
+        <w:rPr>
+          <w:strike/>
+          <w:u w:val="single"/>
           <w:lang w:val="es-MX"/>
         </w:rPr>
         <w:t>Acceso a las tecnologías (ODS)</w:t>
@@ -503,7 +507,37 @@
         <w:rPr>
           <w:lang w:val="es-MX"/>
         </w:rPr>
-        <w:t>Mujeres jefas de hogar por número de hijos*</w:t>
+        <w:t xml:space="preserve">Mujeres jefas de hogar por </w:t>
+      </w:r>
+      <w:r>
+        <w:rPr>
+          <w:lang w:val="es-MX"/>
+        </w:rPr>
+        <w:t>Nacional</w:t>
+      </w:r>
+      <w:r>
+        <w:rPr>
+          <w:lang w:val="es-MX"/>
+        </w:rPr>
+        <w:t xml:space="preserve"> </w:t>
+      </w:r>
+      <w:r>
+        <w:rPr>
+          <w:lang w:val="es-MX"/>
+        </w:rPr>
+        <w:t>n</w:t>
+      </w:r>
+      <w:r>
+        <w:rPr>
+          <w:lang w:val="es-MX"/>
+        </w:rPr>
+        <w:t>úmero</w:t>
+      </w:r>
+      <w:r>
+        <w:rPr>
+          <w:lang w:val="es-MX"/>
+        </w:rPr>
+        <w:t xml:space="preserve"> de hijos*</w:t>
       </w:r>
     </w:p>
     <w:p>
@@ -681,12 +715,14 @@
           <w:numId w:val="1"/>
         </w:numPr>
         <w:rPr>
-          <w:highlight w:val="lightGray"/>
-          <w:lang w:val="es-MX"/>
-        </w:rPr>
-      </w:pPr>
-      <w:r>
-        <w:rPr>
+          <w:strike/>
+          <w:highlight w:val="lightGray"/>
+          <w:lang w:val="es-MX"/>
+        </w:rPr>
+      </w:pPr>
+      <w:r>
+        <w:rPr>
+          <w:strike/>
           <w:highlight w:val="lightGray"/>
           <w:lang w:val="es-MX"/>
         </w:rPr>

--- a/INDICADORES 08 DE MARZO 2023.docx
+++ b/INDICADORES 08 DE MARZO 2023.docx
@@ -659,11 +659,13 @@
           <w:numId w:val="1"/>
         </w:numPr>
         <w:rPr>
-          <w:lang w:val="es-MX"/>
-        </w:rPr>
-      </w:pPr>
-      <w:r>
-        <w:rPr>
+          <w:strike/>
+          <w:lang w:val="es-MX"/>
+        </w:rPr>
+      </w:pPr>
+      <w:r>
+        <w:rPr>
+          <w:strike/>
           <w:lang w:val="es-MX"/>
         </w:rPr>
         <w:t>Promedio de hijos nacidos vivos de mujeres de 15 años o más</w:t>

--- a/INDICADORES 08 DE MARZO 2023.docx
+++ b/INDICADORES 08 DE MARZO 2023.docx
@@ -500,84 +500,21 @@
           <w:numId w:val="1"/>
         </w:numPr>
         <w:rPr>
-          <w:lang w:val="es-MX"/>
-        </w:rPr>
-      </w:pPr>
-      <w:r>
-        <w:rPr>
-          <w:lang w:val="es-MX"/>
-        </w:rPr>
-        <w:t xml:space="preserve">Mujeres jefas de hogar por </w:t>
-      </w:r>
-      <w:r>
-        <w:rPr>
-          <w:lang w:val="es-MX"/>
-        </w:rPr>
-        <w:t>Nacional</w:t>
-      </w:r>
-      <w:r>
-        <w:rPr>
-          <w:lang w:val="es-MX"/>
-        </w:rPr>
-        <w:t xml:space="preserve"> </w:t>
-      </w:r>
-      <w:r>
-        <w:rPr>
-          <w:lang w:val="es-MX"/>
-        </w:rPr>
-        <w:t>n</w:t>
-      </w:r>
-      <w:r>
-        <w:rPr>
-          <w:lang w:val="es-MX"/>
-        </w:rPr>
-        <w:t>úmero</w:t>
-      </w:r>
-      <w:r>
-        <w:rPr>
-          <w:lang w:val="es-MX"/>
-        </w:rPr>
-        <w:t xml:space="preserve"> de hijos*</w:t>
-      </w:r>
-    </w:p>
-    <w:p>
-      <w:pPr>
-        <w:pStyle w:val="Prrafodelista"/>
-        <w:numPr>
-          <w:ilvl w:val="1"/>
-          <w:numId w:val="1"/>
-        </w:numPr>
-        <w:rPr>
-          <w:highlight w:val="lightGray"/>
-          <w:lang w:val="es-MX"/>
-        </w:rPr>
-      </w:pPr>
-      <w:r>
-        <w:rPr>
-          <w:highlight w:val="lightGray"/>
-          <w:lang w:val="es-MX"/>
-        </w:rPr>
-        <w:t>Mujeres jefas de hogar en la PO*</w:t>
-      </w:r>
-    </w:p>
-    <w:p>
-      <w:pPr>
-        <w:pStyle w:val="Prrafodelista"/>
-        <w:numPr>
-          <w:ilvl w:val="1"/>
-          <w:numId w:val="1"/>
-        </w:numPr>
-        <w:rPr>
-          <w:highlight w:val="lightGray"/>
-          <w:lang w:val="es-MX"/>
-        </w:rPr>
-      </w:pPr>
-      <w:r>
-        <w:rPr>
-          <w:highlight w:val="lightGray"/>
-          <w:lang w:val="es-MX"/>
-        </w:rPr>
-        <w:t>Mujeres jefas de hogar en la PO por número de hijos*</w:t>
+          <w:highlight w:val="lightGray"/>
+          <w:lang w:val="es-MX"/>
+        </w:rPr>
+      </w:pPr>
+      <w:r>
+        <w:rPr>
+          <w:lang w:val="es-MX"/>
+        </w:rPr>
+        <w:t>.</w:t>
+      </w:r>
+      <w:r>
+        <w:rPr>
+          <w:lang w:val="es-MX"/>
+        </w:rPr>
+        <w:t>.</w:t>
       </w:r>
     </w:p>
     <w:p>
